--- a/web/plantillas/4.InformePlantilla.docx
+++ b/web/plantillas/4.InformePlantilla.docx
@@ -513,18 +513,35 @@
           <w:sz w:val="24"/>
           <w:szCs w:val="24"/>
         </w:rPr>
+        <w:t>${eje}</w:t>
+      </w:r>
+    </w:p>
+    <w:p>
+      <w:pPr>
+        <w:spacing w:after="0"/>
+        <w:jc w:val="center"/>
+        <w:rPr>
+          <w:rFonts w:ascii="Times New Roman" w:eastAsia="Times New Roman" w:hAnsi="Times New Roman" w:cs="Times New Roman"/>
+          <w:sz w:val="24"/>
+          <w:szCs w:val="24"/>
+        </w:rPr>
+      </w:pPr>
+      <w:r>
+        <w:rPr>
+          <w:rFonts w:ascii="Times New Roman" w:eastAsia="Times New Roman" w:hAnsi="Times New Roman" w:cs="Times New Roman"/>
+          <w:sz w:val="24"/>
+          <w:szCs w:val="24"/>
+        </w:rPr>
         <w:t>${</w:t>
       </w:r>
-      <w:proofErr w:type="spellStart"/>
-      <w:r>
-        <w:rPr>
-          <w:rFonts w:ascii="Times New Roman" w:eastAsia="Times New Roman" w:hAnsi="Times New Roman" w:cs="Times New Roman"/>
-          <w:sz w:val="24"/>
-          <w:szCs w:val="24"/>
-        </w:rPr>
-        <w:t>nombreLogin</w:t>
-      </w:r>
-      <w:proofErr w:type="spellEnd"/>
+      <w:r>
+        <w:rPr>
+          <w:rFonts w:ascii="Times New Roman" w:eastAsia="Times New Roman" w:hAnsi="Times New Roman" w:cs="Times New Roman"/>
+          <w:sz w:val="24"/>
+          <w:szCs w:val="24"/>
+        </w:rPr>
+        <w:t>coordinador</w:t>
+      </w:r>
       <w:r>
         <w:rPr>
           <w:rFonts w:ascii="Times New Roman" w:eastAsia="Times New Roman" w:hAnsi="Times New Roman" w:cs="Times New Roman"/>
@@ -541,17 +558,14 @@
         </w:rPr>
         <w:t xml:space="preserve"> </w:t>
       </w:r>
-    </w:p>
-    <w:p>
-      <w:pPr>
-        <w:spacing w:after="0"/>
-        <w:jc w:val="center"/>
-        <w:rPr>
-          <w:rFonts w:ascii="Times New Roman" w:eastAsia="Times New Roman" w:hAnsi="Times New Roman" w:cs="Times New Roman"/>
-          <w:sz w:val="24"/>
-          <w:szCs w:val="24"/>
-        </w:rPr>
-      </w:pPr>
+      <w:r>
+        <w:rPr>
+          <w:rFonts w:ascii="Times New Roman" w:eastAsia="Times New Roman" w:hAnsi="Times New Roman" w:cs="Times New Roman"/>
+          <w:sz w:val="24"/>
+          <w:szCs w:val="24"/>
+        </w:rPr>
+        <w:t xml:space="preserve">- </w:t>
+      </w:r>
       <w:r>
         <w:rPr>
           <w:rFonts w:ascii="Times New Roman" w:eastAsia="Times New Roman" w:hAnsi="Times New Roman" w:cs="Times New Roman"/>
@@ -577,6 +591,38 @@
           <w:sz w:val="24"/>
           <w:szCs w:val="24"/>
         </w:rPr>
+        <w:t>${</w:t>
+      </w:r>
+      <w:r>
+        <w:rPr>
+          <w:rFonts w:ascii="Times New Roman" w:eastAsia="Times New Roman" w:hAnsi="Times New Roman" w:cs="Times New Roman"/>
+          <w:sz w:val="24"/>
+          <w:szCs w:val="24"/>
+        </w:rPr>
+        <w:t>secretaria</w:t>
+      </w:r>
+      <w:r>
+        <w:rPr>
+          <w:rFonts w:ascii="Times New Roman" w:eastAsia="Times New Roman" w:hAnsi="Times New Roman" w:cs="Times New Roman"/>
+          <w:sz w:val="24"/>
+          <w:szCs w:val="24"/>
+        </w:rPr>
+        <w:t xml:space="preserve">} </w:t>
+      </w:r>
+      <w:r>
+        <w:rPr>
+          <w:rFonts w:ascii="Times New Roman" w:eastAsia="Times New Roman" w:hAnsi="Times New Roman" w:cs="Times New Roman"/>
+          <w:sz w:val="24"/>
+          <w:szCs w:val="24"/>
+        </w:rPr>
+        <w:t xml:space="preserve">- </w:t>
+      </w:r>
+      <w:r>
+        <w:rPr>
+          <w:rFonts w:ascii="Times New Roman" w:eastAsia="Times New Roman" w:hAnsi="Times New Roman" w:cs="Times New Roman"/>
+          <w:sz w:val="24"/>
+          <w:szCs w:val="24"/>
+        </w:rPr>
         <w:t>Secretaría de educación municipal</w:t>
       </w:r>
     </w:p>
@@ -735,17 +781,7 @@
           <w:sz w:val="24"/>
           <w:szCs w:val="24"/>
         </w:rPr>
-        <w:t>${año</w:t>
-      </w:r>
-      <w:bookmarkStart w:id="0" w:name="_GoBack"/>
-      <w:bookmarkEnd w:id="0"/>
-      <w:r>
-        <w:rPr>
-          <w:rFonts w:ascii="Times New Roman" w:eastAsia="Times New Roman" w:hAnsi="Times New Roman" w:cs="Times New Roman"/>
-          <w:sz w:val="24"/>
-          <w:szCs w:val="24"/>
-        </w:rPr>
-        <w:t>}</w:t>
+        <w:t>${año}</w:t>
       </w:r>
     </w:p>
     <w:p>
@@ -833,7 +869,25 @@
           <w:sz w:val="24"/>
           <w:szCs w:val="24"/>
         </w:rPr>
-        <w:t>Misión (objetivos) del acompañamiento propuesta para esta fase de acompañamiento.</w:t>
+        <w:t>${</w:t>
+      </w:r>
+      <w:proofErr w:type="spellStart"/>
+      <w:r>
+        <w:rPr>
+          <w:rFonts w:ascii="Times New Roman" w:hAnsi="Times New Roman" w:cs="Times New Roman"/>
+          <w:sz w:val="24"/>
+          <w:szCs w:val="24"/>
+        </w:rPr>
+        <w:t>mision</w:t>
+      </w:r>
+      <w:proofErr w:type="spellEnd"/>
+      <w:r>
+        <w:rPr>
+          <w:rFonts w:ascii="Times New Roman" w:hAnsi="Times New Roman" w:cs="Times New Roman"/>
+          <w:sz w:val="24"/>
+          <w:szCs w:val="24"/>
+        </w:rPr>
+        <w:t>}</w:t>
       </w:r>
     </w:p>
     <w:p>
@@ -857,7 +911,25 @@
           <w:sz w:val="24"/>
           <w:szCs w:val="24"/>
         </w:rPr>
-        <w:t xml:space="preserve">Descripción del proceso de acompañamiento adelantado. </w:t>
+        <w:t>${</w:t>
+      </w:r>
+      <w:proofErr w:type="spellStart"/>
+      <w:r>
+        <w:rPr>
+          <w:rFonts w:ascii="Times New Roman" w:hAnsi="Times New Roman" w:cs="Times New Roman"/>
+          <w:sz w:val="24"/>
+          <w:szCs w:val="24"/>
+        </w:rPr>
+        <w:t>descripcion</w:t>
+      </w:r>
+      <w:proofErr w:type="spellEnd"/>
+      <w:r>
+        <w:rPr>
+          <w:rFonts w:ascii="Times New Roman" w:hAnsi="Times New Roman" w:cs="Times New Roman"/>
+          <w:sz w:val="24"/>
+          <w:szCs w:val="24"/>
+        </w:rPr>
+        <w:t>}</w:t>
       </w:r>
     </w:p>
     <w:p>
@@ -881,7 +953,7 @@
           <w:sz w:val="24"/>
           <w:szCs w:val="24"/>
         </w:rPr>
-        <w:t>Avances y productos alcanzados en relación a los objetivos propuestos.</w:t>
+        <w:t>${avances}</w:t>
       </w:r>
     </w:p>
     <w:p>
@@ -899,13 +971,23 @@
           <w:szCs w:val="24"/>
         </w:rPr>
       </w:pPr>
+      <w:bookmarkStart w:id="0" w:name="_GoBack"/>
+      <w:bookmarkEnd w:id="0"/>
       <w:r>
         <w:rPr>
           <w:rFonts w:ascii="Times New Roman" w:hAnsi="Times New Roman" w:cs="Times New Roman"/>
           <w:sz w:val="24"/>
           <w:szCs w:val="24"/>
         </w:rPr>
-        <w:t xml:space="preserve">Hallazgos metodológicos del proceso. </w:t>
+        <w:t>${hallazgos}</w:t>
+      </w:r>
+      <w:r>
+        <w:rPr>
+          <w:rFonts w:ascii="Times New Roman" w:hAnsi="Times New Roman" w:cs="Times New Roman"/>
+          <w:sz w:val="24"/>
+          <w:szCs w:val="24"/>
+        </w:rPr>
+        <w:t xml:space="preserve"> </w:t>
       </w:r>
     </w:p>
     <w:p>
@@ -929,7 +1011,15 @@
           <w:sz w:val="24"/>
           <w:szCs w:val="24"/>
         </w:rPr>
-        <w:t xml:space="preserve">Logros y alarmas del proceso. </w:t>
+        <w:t>${logros}</w:t>
+      </w:r>
+      <w:r>
+        <w:rPr>
+          <w:rFonts w:ascii="Times New Roman" w:hAnsi="Times New Roman" w:cs="Times New Roman"/>
+          <w:sz w:val="24"/>
+          <w:szCs w:val="24"/>
+        </w:rPr>
+        <w:t xml:space="preserve"> </w:t>
       </w:r>
     </w:p>
     <w:sectPr>
